--- a/datatable.docx
+++ b/datatable.docx
@@ -89,10 +89,7 @@
       </w:r>
       <w:proofErr w:type="gramEnd"/>
       <w:r>
-        <w:t>: false,</w:t>
-      </w:r>
-      <w:r>
-        <w:t xml:space="preserve"> //for not showing pagination and number of records</w:t>
+        <w:t>: false, //for not showing pagination and number of records</w:t>
       </w:r>
     </w:p>
     <w:p>
@@ -123,6 +120,50 @@
       </w:r>
       <w:r>
         <w:t>// initially multiple allows but clicks for one</w:t>
+      </w:r>
+    </w:p>
+    <w:p>
+      <w:pPr>
+        <w:pStyle w:val="NoSpacing"/>
+        <w:ind w:firstLine="720"/>
+      </w:pPr>
+      <w:proofErr w:type="spellStart"/>
+      <w:proofErr w:type="gramStart"/>
+      <w:r>
+        <w:t>columnDefs</w:t>
+      </w:r>
+      <w:proofErr w:type="spellEnd"/>
+      <w:proofErr w:type="gramEnd"/>
+      <w:r>
+        <w:t>:   //for multiple column order precedence</w:t>
+      </w:r>
+    </w:p>
+    <w:p>
+      <w:pPr>
+        <w:pStyle w:val="NoSpacing"/>
+        <w:ind w:firstLine="720"/>
+      </w:pPr>
+      <w:proofErr w:type="spellStart"/>
+      <w:proofErr w:type="gramStart"/>
+      <w:r>
+        <w:t>scrollY</w:t>
+      </w:r>
+      <w:proofErr w:type="spellEnd"/>
+      <w:proofErr w:type="gramEnd"/>
+      <w:r>
+        <w:t>: '200px',</w:t>
+      </w:r>
+      <w:r>
+        <w:t>//height of table</w:t>
+      </w:r>
+    </w:p>
+    <w:p>
+      <w:pPr>
+        <w:pStyle w:val="NoSpacing"/>
+        <w:ind w:firstLine="720"/>
+      </w:pPr>
+      <w:r>
+        <w:t>buttons:</w:t>
       </w:r>
       <w:bookmarkStart w:id="0" w:name="_GoBack"/>
       <w:bookmarkEnd w:id="0"/>
@@ -139,6 +180,16 @@
       <w:r>
         <w:t xml:space="preserve">    });</w:t>
       </w:r>
+    </w:p>
+    <w:p>
+      <w:pPr>
+        <w:pStyle w:val="NoSpacing"/>
+      </w:pPr>
+    </w:p>
+    <w:p>
+      <w:pPr>
+        <w:pStyle w:val="NoSpacing"/>
+      </w:pPr>
     </w:p>
     <w:sectPr>
       <w:pgSz w:w="12240" w:h="15840"/>
